--- a/docs/Инструкции по добавлению ресурсов на сайт павдоорс.docx
+++ b/docs/Инструкции по добавлению ресурсов на сайт павдоорс.docx
@@ -77,6 +77,146 @@
         </w:rPr>
         <w:t>.</w:t>
       </w:r>
+    </w:p>
+    <w:p>
+      <w:pPr>
+        <w:rPr>
+          <w:sz w:val="28"/>
+        </w:rPr>
+      </w:pPr>
+      <w:r>
+        <w:rPr>
+          <w:sz w:val="28"/>
+        </w:rPr>
+        <w:t xml:space="preserve">Адрес места, где </w:t>
+      </w:r>
+      <w:proofErr w:type="gramStart"/>
+      <w:r>
+        <w:rPr>
+          <w:sz w:val="28"/>
+        </w:rPr>
+        <w:t>добавляются</w:t>
+      </w:r>
+      <w:proofErr w:type="gramEnd"/>
+      <w:r>
+        <w:rPr>
+          <w:sz w:val="28"/>
+        </w:rPr>
+        <w:t>/редактируются ресурсы (</w:t>
+      </w:r>
+      <w:proofErr w:type="spellStart"/>
+      <w:r>
+        <w:rPr>
+          <w:sz w:val="28"/>
+        </w:rPr>
+        <w:t>админки</w:t>
+      </w:r>
+      <w:proofErr w:type="spellEnd"/>
+      <w:r>
+        <w:rPr>
+          <w:sz w:val="28"/>
+        </w:rPr>
+        <w:t xml:space="preserve">): </w:t>
+      </w:r>
+      <w:hyperlink r:id="rId7" w:history="1">
+        <w:r>
+          <w:rPr>
+            <w:rStyle w:val="a3"/>
+            <w:sz w:val="28"/>
+          </w:rPr>
+          <w:t>http://gazeit.ru/pavdoo</w:t>
+        </w:r>
+        <w:r>
+          <w:rPr>
+            <w:rStyle w:val="a3"/>
+            <w:sz w:val="28"/>
+          </w:rPr>
+          <w:t>r</w:t>
+        </w:r>
+        <w:r>
+          <w:rPr>
+            <w:rStyle w:val="a3"/>
+            <w:sz w:val="28"/>
+          </w:rPr>
+          <w:t>s/manager</w:t>
+        </w:r>
+      </w:hyperlink>
+    </w:p>
+    <w:p>
+      <w:pPr>
+        <w:rPr>
+          <w:sz w:val="28"/>
+        </w:rPr>
+      </w:pPr>
+      <w:r>
+        <w:rPr>
+          <w:sz w:val="28"/>
+        </w:rPr>
+        <w:t xml:space="preserve">Данные для доступа в </w:t>
+      </w:r>
+      <w:proofErr w:type="spellStart"/>
+      <w:r>
+        <w:rPr>
+          <w:sz w:val="28"/>
+        </w:rPr>
+        <w:t>админку</w:t>
+      </w:r>
+      <w:proofErr w:type="spellEnd"/>
+      <w:r>
+        <w:rPr>
+          <w:sz w:val="28"/>
+        </w:rPr>
+        <w:t xml:space="preserve">:  </w:t>
+      </w:r>
+      <w:proofErr w:type="spellStart"/>
+      <w:r>
+        <w:rPr>
+          <w:sz w:val="28"/>
+          <w:lang w:val="en-US"/>
+        </w:rPr>
+        <w:t>pavadmindoors</w:t>
+      </w:r>
+      <w:proofErr w:type="spellEnd"/>
+      <w:r>
+        <w:rPr>
+          <w:sz w:val="28"/>
+        </w:rPr>
+        <w:t>-</w:t>
+      </w:r>
+      <w:proofErr w:type="spellStart"/>
+      <w:r>
+        <w:rPr>
+          <w:sz w:val="28"/>
+          <w:lang w:val="en-US"/>
+        </w:rPr>
+        <w:t>pavpassdoors</w:t>
+      </w:r>
+      <w:proofErr w:type="spellEnd"/>
+    </w:p>
+    <w:p>
+      <w:pPr>
+        <w:rPr>
+          <w:sz w:val="28"/>
+        </w:rPr>
+      </w:pPr>
+      <w:r>
+        <w:rPr>
+          <w:sz w:val="28"/>
+        </w:rPr>
+        <w:t>НЕ ДЕЛАЙТЕ НИЧЕГО</w:t>
+      </w:r>
+      <w:r>
+        <w:rPr>
+          <w:sz w:val="28"/>
+        </w:rPr>
+        <w:t>,</w:t>
+      </w:r>
+      <w:r>
+        <w:rPr>
+          <w:sz w:val="28"/>
+        </w:rPr>
+        <w:t xml:space="preserve"> ЕСЛИ НЕУВЕРЕНЫ В ЭТОМ. ЭТО МОЖЕТ ПРИВЕСТИ К НЕРАБОТОСПОСОБНОСТИ САЙТА.</w:t>
+      </w:r>
       <w:bookmarkStart w:id="0" w:name="_GoBack"/>
       <w:bookmarkEnd w:id="0"/>
     </w:p>
@@ -104,7 +244,19 @@
         <w:rPr>
           <w:sz w:val="28"/>
         </w:rPr>
-        <w:t>Добавление всех ресурсов, как то межкомнатных дверей, стальных дверей, фурнитуры, комплектующих, статей, вопросов-ответов происходит одинаково (кроме картинок в галерею, об этом будет упомянуто отдельно), поэтому описание добавления ресурса будет одно для всех, с комментариями.</w:t>
+        <w:t xml:space="preserve">Добавление всех ресурсов, </w:t>
+      </w:r>
+      <w:r>
+        <w:rPr>
+          <w:sz w:val="28"/>
+        </w:rPr>
+        <w:t>например</w:t>
+      </w:r>
+      <w:r>
+        <w:rPr>
+          <w:sz w:val="28"/>
+        </w:rPr>
+        <w:t xml:space="preserve"> межкомнатных дверей, стальных дверей, фурнитуры, комплектующих, статей, вопросов-ответов происходит одинаково (кроме картинок в галерею, об этом будет упомянуто отдельно), поэтому описание добавления ресурса будет одно для всех, с комментариями.</w:t>
       </w:r>
     </w:p>
     <w:p>
@@ -156,45 +308,12 @@
         </w:rPr>
         <w:t xml:space="preserve"> сайта, </w:t>
       </w:r>
-      <w:proofErr w:type="gramStart"/>
-      <w:r>
-        <w:rPr>
-          <w:sz w:val="28"/>
-          <w:szCs w:val="28"/>
-        </w:rPr>
-        <w:t>расположенную</w:t>
-      </w:r>
-      <w:proofErr w:type="gramEnd"/>
-      <w:r>
-        <w:rPr>
-          <w:sz w:val="28"/>
-          <w:szCs w:val="28"/>
-        </w:rPr>
-        <w:t xml:space="preserve"> по адресу </w:t>
-      </w:r>
-      <w:proofErr w:type="spellStart"/>
-      <w:r>
-        <w:rPr>
-          <w:sz w:val="28"/>
-          <w:szCs w:val="28"/>
-        </w:rPr>
-        <w:t>адрессайта</w:t>
-      </w:r>
-      <w:proofErr w:type="spellEnd"/>
-      <w:r>
-        <w:rPr>
-          <w:sz w:val="28"/>
-          <w:szCs w:val="28"/>
-        </w:rPr>
-        <w:t>/</w:t>
-      </w:r>
-      <w:r>
-        <w:rPr>
-          <w:sz w:val="28"/>
-          <w:szCs w:val="28"/>
-          <w:lang w:val="en-US"/>
-        </w:rPr>
-        <w:t>manager</w:t>
+      <w:r>
+        <w:rPr>
+          <w:sz w:val="28"/>
+          <w:szCs w:val="28"/>
+        </w:rPr>
+        <w:t>адрес указан выше</w:t>
       </w:r>
       <w:r>
         <w:rPr>
@@ -249,97 +368,6 @@
             <wp:extent cx="2028942" cy="3143250"/>
             <wp:effectExtent l="0" t="0" r="9525" b="0"/>
             <wp:docPr id="1" name="Рисунок 1"/>
-            <wp:cNvGraphicFramePr>
-              <a:graphicFrameLocks xmlns:a="http://schemas.openxmlformats.org/drawingml/2006/main" noChangeAspect="1"/>
-            </wp:cNvGraphicFramePr>
-            <a:graphic xmlns:a="http://schemas.openxmlformats.org/drawingml/2006/main">
-              <a:graphicData uri="http://schemas.openxmlformats.org/drawingml/2006/picture">
-                <pic:pic xmlns:pic="http://schemas.openxmlformats.org/drawingml/2006/picture">
-                  <pic:nvPicPr>
-                    <pic:cNvPr id="0" name=""/>
-                    <pic:cNvPicPr/>
-                  </pic:nvPicPr>
-                  <pic:blipFill>
-                    <a:blip r:embed="rId7"/>
-                    <a:stretch>
-                      <a:fillRect/>
-                    </a:stretch>
-                  </pic:blipFill>
-                  <pic:spPr>
-                    <a:xfrm>
-                      <a:off x="0" y="0"/>
-                      <a:ext cx="2028942" cy="3143250"/>
-                    </a:xfrm>
-                    <a:prstGeom prst="rect">
-                      <a:avLst/>
-                    </a:prstGeom>
-                  </pic:spPr>
-                </pic:pic>
-              </a:graphicData>
-            </a:graphic>
-          </wp:inline>
-        </w:drawing>
-      </w:r>
-    </w:p>
-    <w:p>
-      <w:pPr>
-        <w:pStyle w:val="a4"/>
-        <w:numPr>
-          <w:ilvl w:val="0"/>
-          <w:numId w:val="2"/>
-        </w:numPr>
-        <w:rPr>
-          <w:sz w:val="28"/>
-          <w:szCs w:val="28"/>
-        </w:rPr>
-      </w:pPr>
-      <w:proofErr w:type="gramStart"/>
-      <w:r>
-        <w:rPr>
-          <w:sz w:val="28"/>
-          <w:szCs w:val="28"/>
-        </w:rPr>
-        <w:t xml:space="preserve">Щёлкаем правой кнопкой мыши по ресурсу, который хотим добавить (варианты - стальные двери, межкомнатные двери, фурнитура, комплектующие, статьи, </w:t>
-      </w:r>
-      <w:r>
-        <w:rPr>
-          <w:sz w:val="28"/>
-          <w:szCs w:val="28"/>
-        </w:rPr>
-        <w:lastRenderedPageBreak/>
-        <w:t>вопрос-ответ) и выбираем создать -</w:t>
-      </w:r>
-      <w:r>
-        <w:rPr>
-          <w:sz w:val="28"/>
-          <w:szCs w:val="28"/>
-        </w:rPr>
-        <w:t>&gt;</w:t>
-      </w:r>
-      <w:r>
-        <w:rPr>
-          <w:sz w:val="28"/>
-          <w:szCs w:val="28"/>
-        </w:rPr>
-        <w:t>документ</w:t>
-      </w:r>
-      <w:r>
-        <w:rPr>
-          <w:noProof/>
-          <w:lang w:eastAsia="ru-RU"/>
-        </w:rPr>
-        <w:t xml:space="preserve"> </w:t>
-      </w:r>
-      <w:r>
-        <w:rPr>
-          <w:noProof/>
-          <w:lang w:eastAsia="ru-RU"/>
-        </w:rPr>
-        <w:drawing>
-          <wp:inline distT="0" distB="0" distL="0" distR="0" wp14:anchorId="13C733AB" wp14:editId="4F6CBA5D">
-            <wp:extent cx="3448050" cy="2387666"/>
-            <wp:effectExtent l="0" t="0" r="0" b="0"/>
-            <wp:docPr id="3" name="Рисунок 3"/>
             <wp:cNvGraphicFramePr>
               <a:graphicFrameLocks xmlns:a="http://schemas.openxmlformats.org/drawingml/2006/main" noChangeAspect="1"/>
             </wp:cNvGraphicFramePr>
@@ -359,7 +387,7 @@
                   <pic:spPr>
                     <a:xfrm>
                       <a:off x="0" y="0"/>
-                      <a:ext cx="3448050" cy="2387666"/>
+                      <a:ext cx="2028942" cy="3143250"/>
                     </a:xfrm>
                     <a:prstGeom prst="rect">
                       <a:avLst/>
@@ -371,7 +399,6 @@
           </wp:inline>
         </w:drawing>
       </w:r>
-      <w:proofErr w:type="gramEnd"/>
     </w:p>
     <w:p>
       <w:pPr>
@@ -385,32 +412,81 @@
           <w:szCs w:val="28"/>
         </w:rPr>
       </w:pPr>
-      <w:r>
-        <w:rPr>
-          <w:sz w:val="28"/>
-          <w:szCs w:val="28"/>
-        </w:rPr>
-        <w:t>Попадаем на страницу добавления документа. Заполняем поля.</w:t>
-      </w:r>
-    </w:p>
-    <w:p>
-      <w:pPr>
-        <w:pStyle w:val="a4"/>
-        <w:rPr>
-          <w:sz w:val="28"/>
-          <w:szCs w:val="28"/>
-        </w:rPr>
-      </w:pPr>
+      <w:proofErr w:type="gramStart"/>
+      <w:r>
+        <w:rPr>
+          <w:sz w:val="28"/>
+          <w:szCs w:val="28"/>
+        </w:rPr>
+        <w:t xml:space="preserve">Щёлкаем правой кнопкой мыши по ресурсу, который хотим добавить (варианты - стальные двери, межкомнатные двери, фурнитура, комплектующие, статьи, </w:t>
+      </w:r>
+      <w:r>
+        <w:rPr>
+          <w:sz w:val="28"/>
+          <w:szCs w:val="28"/>
+        </w:rPr>
+        <w:lastRenderedPageBreak/>
+        <w:t>вопрос-ответ</w:t>
+      </w:r>
+      <w:r>
+        <w:rPr>
+          <w:sz w:val="28"/>
+          <w:szCs w:val="28"/>
+        </w:rPr>
+        <w:t xml:space="preserve">, </w:t>
+      </w:r>
+      <w:r>
+        <w:rPr>
+          <w:sz w:val="28"/>
+          <w:szCs w:val="28"/>
+        </w:rPr>
+        <w:t>отзывы, новости</w:t>
+      </w:r>
+      <w:r>
+        <w:rPr>
+          <w:sz w:val="28"/>
+          <w:szCs w:val="28"/>
+        </w:rPr>
+        <w:t>) и выбираем создать -</w:t>
+      </w:r>
+      <w:r>
+        <w:rPr>
+          <w:sz w:val="28"/>
+          <w:szCs w:val="28"/>
+        </w:rPr>
+        <w:t>&gt;</w:t>
+      </w:r>
+      <w:r>
+        <w:rPr>
+          <w:sz w:val="28"/>
+          <w:szCs w:val="28"/>
+        </w:rPr>
+        <w:t xml:space="preserve"> </w:t>
+      </w:r>
+      <w:r>
+        <w:rPr>
+          <w:sz w:val="28"/>
+          <w:szCs w:val="28"/>
+        </w:rPr>
+        <w:t>документ</w:t>
+      </w:r>
       <w:r>
         <w:rPr>
           <w:noProof/>
           <w:lang w:eastAsia="ru-RU"/>
         </w:rPr>
+        <w:t xml:space="preserve"> </w:t>
+      </w:r>
+      <w:r>
+        <w:rPr>
+          <w:noProof/>
+          <w:lang w:eastAsia="ru-RU"/>
+        </w:rPr>
         <w:drawing>
-          <wp:inline distT="0" distB="0" distL="0" distR="0" wp14:anchorId="6BCC97FC" wp14:editId="2A864A8D">
-            <wp:extent cx="6152515" cy="2310130"/>
-            <wp:effectExtent l="0" t="0" r="635" b="0"/>
-            <wp:docPr id="7" name="Рисунок 7"/>
+          <wp:inline distT="0" distB="0" distL="0" distR="0" wp14:anchorId="13C733AB" wp14:editId="4F6CBA5D">
+            <wp:extent cx="3448050" cy="2387666"/>
+            <wp:effectExtent l="0" t="0" r="0" b="0"/>
+            <wp:docPr id="3" name="Рисунок 3"/>
             <wp:cNvGraphicFramePr>
               <a:graphicFrameLocks xmlns:a="http://schemas.openxmlformats.org/drawingml/2006/main" noChangeAspect="1"/>
             </wp:cNvGraphicFramePr>
@@ -430,7 +506,7 @@
                   <pic:spPr>
                     <a:xfrm>
                       <a:off x="0" y="0"/>
-                      <a:ext cx="6152515" cy="2310130"/>
+                      <a:ext cx="3448050" cy="2387666"/>
                     </a:xfrm>
                     <a:prstGeom prst="rect">
                       <a:avLst/>
@@ -442,13 +518,14 @@
           </wp:inline>
         </w:drawing>
       </w:r>
+      <w:proofErr w:type="gramEnd"/>
     </w:p>
     <w:p>
       <w:pPr>
         <w:pStyle w:val="a4"/>
         <w:numPr>
-          <w:ilvl w:val="1"/>
-          <w:numId w:val="4"/>
+          <w:ilvl w:val="0"/>
+          <w:numId w:val="2"/>
         </w:numPr>
         <w:rPr>
           <w:sz w:val="28"/>
@@ -460,350 +537,12 @@
           <w:sz w:val="28"/>
           <w:szCs w:val="28"/>
         </w:rPr>
-        <w:t xml:space="preserve">Заголовок – вводим название ресурса, будет отображаться только в </w:t>
-      </w:r>
-      <w:proofErr w:type="spellStart"/>
-      <w:r>
-        <w:rPr>
-          <w:sz w:val="28"/>
-          <w:szCs w:val="28"/>
-        </w:rPr>
-        <w:t>админке</w:t>
-      </w:r>
-      <w:proofErr w:type="spellEnd"/>
-      <w:r>
-        <w:rPr>
-          <w:sz w:val="28"/>
-          <w:szCs w:val="28"/>
-        </w:rPr>
-        <w:t>, слева, в списке соответствующих ресурсов.</w:t>
+        <w:t>Попадаем на страницу добавления документа. Заполняем поля.</w:t>
       </w:r>
     </w:p>
     <w:p>
       <w:pPr>
         <w:pStyle w:val="a4"/>
-        <w:numPr>
-          <w:ilvl w:val="1"/>
-          <w:numId w:val="4"/>
-        </w:numPr>
-        <w:rPr>
-          <w:sz w:val="28"/>
-          <w:szCs w:val="28"/>
-        </w:rPr>
-      </w:pPr>
-      <w:r>
-        <w:rPr>
-          <w:sz w:val="28"/>
-          <w:szCs w:val="28"/>
-        </w:rPr>
-        <w:t>Шаблон</w:t>
-      </w:r>
-      <w:r>
-        <w:rPr>
-          <w:sz w:val="28"/>
-          <w:szCs w:val="28"/>
-        </w:rPr>
-        <w:t>:</w:t>
-      </w:r>
-    </w:p>
-    <w:p>
-      <w:pPr>
-        <w:pStyle w:val="a4"/>
-        <w:numPr>
-          <w:ilvl w:val="2"/>
-          <w:numId w:val="4"/>
-        </w:numPr>
-        <w:rPr>
-          <w:sz w:val="28"/>
-          <w:szCs w:val="28"/>
-        </w:rPr>
-      </w:pPr>
-      <w:r>
-        <w:rPr>
-          <w:sz w:val="28"/>
-          <w:szCs w:val="28"/>
-        </w:rPr>
-        <w:t xml:space="preserve">для товаров </w:t>
-      </w:r>
-      <w:r>
-        <w:rPr>
-          <w:sz w:val="28"/>
-          <w:szCs w:val="28"/>
-        </w:rPr>
-        <w:t xml:space="preserve">двери, фурнитура, комплектующие </w:t>
-      </w:r>
-      <w:r>
-        <w:rPr>
-          <w:sz w:val="28"/>
-          <w:szCs w:val="28"/>
-        </w:rPr>
-        <w:t>–</w:t>
-      </w:r>
-      <w:r>
-        <w:rPr>
-          <w:sz w:val="28"/>
-          <w:szCs w:val="28"/>
-        </w:rPr>
-        <w:t xml:space="preserve"> </w:t>
-      </w:r>
-      <w:proofErr w:type="spellStart"/>
-      <w:r>
-        <w:rPr>
-          <w:sz w:val="28"/>
-          <w:szCs w:val="28"/>
-          <w:lang w:val="en-US"/>
-        </w:rPr>
-        <w:t>productPage</w:t>
-      </w:r>
-      <w:proofErr w:type="spellEnd"/>
-    </w:p>
-    <w:p>
-      <w:pPr>
-        <w:pStyle w:val="a4"/>
-        <w:numPr>
-          <w:ilvl w:val="2"/>
-          <w:numId w:val="4"/>
-        </w:numPr>
-        <w:rPr>
-          <w:sz w:val="28"/>
-          <w:szCs w:val="28"/>
-        </w:rPr>
-      </w:pPr>
-      <w:r>
-        <w:rPr>
-          <w:sz w:val="28"/>
-          <w:szCs w:val="28"/>
-        </w:rPr>
-        <w:t xml:space="preserve">для записей в разделе вопрос-ответ – </w:t>
-      </w:r>
-      <w:proofErr w:type="spellStart"/>
-      <w:r>
-        <w:rPr>
-          <w:sz w:val="28"/>
-          <w:szCs w:val="28"/>
-        </w:rPr>
-        <w:t>faqTemplate</w:t>
-      </w:r>
-      <w:proofErr w:type="spellEnd"/>
-    </w:p>
-    <w:p>
-      <w:pPr>
-        <w:pStyle w:val="a4"/>
-        <w:numPr>
-          <w:ilvl w:val="2"/>
-          <w:numId w:val="4"/>
-        </w:numPr>
-        <w:rPr>
-          <w:sz w:val="28"/>
-          <w:szCs w:val="28"/>
-        </w:rPr>
-      </w:pPr>
-      <w:r>
-        <w:rPr>
-          <w:sz w:val="28"/>
-          <w:szCs w:val="28"/>
-        </w:rPr>
-        <w:t xml:space="preserve">для статей - </w:t>
-      </w:r>
-      <w:proofErr w:type="spellStart"/>
-      <w:r>
-        <w:rPr>
-          <w:sz w:val="28"/>
-          <w:szCs w:val="28"/>
-        </w:rPr>
-        <w:t>SingleArticle</w:t>
-      </w:r>
-      <w:proofErr w:type="spellEnd"/>
-    </w:p>
-    <w:p>
-      <w:pPr>
-        <w:pStyle w:val="a4"/>
-        <w:numPr>
-          <w:ilvl w:val="1"/>
-          <w:numId w:val="4"/>
-        </w:numPr>
-        <w:rPr>
-          <w:sz w:val="28"/>
-          <w:szCs w:val="28"/>
-        </w:rPr>
-      </w:pPr>
-      <w:r>
-        <w:rPr>
-          <w:sz w:val="28"/>
-          <w:szCs w:val="28"/>
-        </w:rPr>
-        <w:t xml:space="preserve">Псевдоним – заполняем латиницей название товара, уникально (!), это будет путь до соответствующего ресурса в </w:t>
-      </w:r>
-      <w:r>
-        <w:rPr>
-          <w:sz w:val="28"/>
-          <w:szCs w:val="28"/>
-          <w:lang w:val="en-US"/>
-        </w:rPr>
-        <w:t>URL</w:t>
-      </w:r>
-      <w:r>
-        <w:rPr>
-          <w:sz w:val="28"/>
-          <w:szCs w:val="28"/>
-        </w:rPr>
-        <w:t xml:space="preserve"> </w:t>
-      </w:r>
-      <w:r>
-        <w:rPr>
-          <w:sz w:val="28"/>
-          <w:szCs w:val="28"/>
-        </w:rPr>
-        <w:t xml:space="preserve">сайта, например если указать </w:t>
-      </w:r>
-      <w:proofErr w:type="gramStart"/>
-      <w:r>
-        <w:rPr>
-          <w:sz w:val="28"/>
-          <w:szCs w:val="28"/>
-          <w:lang w:val="en-US"/>
-        </w:rPr>
-        <w:t>real</w:t>
-      </w:r>
-      <w:r>
-        <w:rPr>
-          <w:sz w:val="28"/>
-          <w:szCs w:val="28"/>
-        </w:rPr>
-        <w:t>-</w:t>
-      </w:r>
-      <w:r>
-        <w:rPr>
-          <w:sz w:val="28"/>
-          <w:szCs w:val="28"/>
-          <w:lang w:val="en-US"/>
-        </w:rPr>
-        <w:t>steel</w:t>
-      </w:r>
-      <w:proofErr w:type="gramEnd"/>
-      <w:r>
-        <w:rPr>
-          <w:sz w:val="28"/>
-          <w:szCs w:val="28"/>
-        </w:rPr>
-        <w:t xml:space="preserve"> </w:t>
-      </w:r>
-      <w:r>
-        <w:rPr>
-          <w:sz w:val="28"/>
-          <w:szCs w:val="28"/>
-        </w:rPr>
-        <w:t xml:space="preserve">то на страницу с продуктом можно будет попасть по адресу </w:t>
-      </w:r>
-      <w:proofErr w:type="spellStart"/>
-      <w:r>
-        <w:rPr>
-          <w:sz w:val="28"/>
-          <w:szCs w:val="28"/>
-        </w:rPr>
-        <w:t>адрессайта</w:t>
-      </w:r>
-      <w:proofErr w:type="spellEnd"/>
-      <w:r>
-        <w:rPr>
-          <w:sz w:val="28"/>
-          <w:szCs w:val="28"/>
-        </w:rPr>
-        <w:t>/</w:t>
-      </w:r>
-      <w:r>
-        <w:t xml:space="preserve"> </w:t>
-      </w:r>
-      <w:proofErr w:type="spellStart"/>
-      <w:r>
-        <w:rPr>
-          <w:sz w:val="28"/>
-          <w:szCs w:val="28"/>
-        </w:rPr>
-        <w:t>real-steel</w:t>
-      </w:r>
-      <w:proofErr w:type="spellEnd"/>
-      <w:r>
-        <w:rPr>
-          <w:sz w:val="28"/>
-          <w:szCs w:val="28"/>
-        </w:rPr>
-        <w:t>.</w:t>
-      </w:r>
-      <w:r>
-        <w:rPr>
-          <w:sz w:val="28"/>
-          <w:szCs w:val="28"/>
-        </w:rPr>
-        <w:t xml:space="preserve"> Для статей и вопрос-ответ можно не указывать.</w:t>
-      </w:r>
-    </w:p>
-    <w:p>
-      <w:pPr>
-        <w:pStyle w:val="a4"/>
-        <w:numPr>
-          <w:ilvl w:val="1"/>
-          <w:numId w:val="4"/>
-        </w:numPr>
-        <w:rPr>
-          <w:sz w:val="28"/>
-          <w:szCs w:val="28"/>
-        </w:rPr>
-      </w:pPr>
-      <w:r>
-        <w:rPr>
-          <w:sz w:val="28"/>
-          <w:szCs w:val="28"/>
-        </w:rPr>
-        <w:t>Если добавляемый ресурс – статья, то саму статью необходимо</w:t>
-      </w:r>
-      <w:r>
-        <w:rPr>
-          <w:sz w:val="28"/>
-          <w:szCs w:val="28"/>
-        </w:rPr>
-        <w:t xml:space="preserve"> поместить в поле «Содержимое».</w:t>
-      </w:r>
-    </w:p>
-    <w:p>
-      <w:pPr>
-        <w:pStyle w:val="a4"/>
-        <w:numPr>
-          <w:ilvl w:val="1"/>
-          <w:numId w:val="4"/>
-        </w:numPr>
-        <w:rPr>
-          <w:sz w:val="28"/>
-          <w:szCs w:val="28"/>
-        </w:rPr>
-      </w:pPr>
-      <w:r>
-        <w:rPr>
-          <w:sz w:val="28"/>
-          <w:szCs w:val="28"/>
-        </w:rPr>
-        <w:t>Проставляем галку «Опубликован»</w:t>
-      </w:r>
-    </w:p>
-    <w:p>
-      <w:pPr>
-        <w:ind w:left="1080"/>
-        <w:rPr>
-          <w:sz w:val="28"/>
-          <w:szCs w:val="28"/>
-        </w:rPr>
-      </w:pPr>
-      <w:r>
-        <w:rPr>
-          <w:sz w:val="28"/>
-          <w:szCs w:val="28"/>
-        </w:rPr>
-        <w:t>Остальные поля оставляем пустыми. Дальше переходим на вкладку «Дополнительные поля»</w:t>
-      </w:r>
-    </w:p>
-    <w:p>
-      <w:pPr>
-        <w:ind w:left="1080"/>
         <w:rPr>
           <w:sz w:val="28"/>
           <w:szCs w:val="28"/>
@@ -814,12 +553,11 @@
           <w:noProof/>
           <w:lang w:eastAsia="ru-RU"/>
         </w:rPr>
-        <w:lastRenderedPageBreak/>
         <w:drawing>
-          <wp:inline distT="0" distB="0" distL="0" distR="0" wp14:anchorId="757CFE4F" wp14:editId="5D5C1A77">
-            <wp:extent cx="6152515" cy="3929380"/>
+          <wp:inline distT="0" distB="0" distL="0" distR="0" wp14:anchorId="6BCC97FC" wp14:editId="2A864A8D">
+            <wp:extent cx="6152515" cy="2310130"/>
             <wp:effectExtent l="0" t="0" r="635" b="0"/>
-            <wp:docPr id="6" name="Рисунок 6"/>
+            <wp:docPr id="7" name="Рисунок 7"/>
             <wp:cNvGraphicFramePr>
               <a:graphicFrameLocks xmlns:a="http://schemas.openxmlformats.org/drawingml/2006/main" noChangeAspect="1"/>
             </wp:cNvGraphicFramePr>
@@ -839,7 +577,7 @@
                   <pic:spPr>
                     <a:xfrm>
                       <a:off x="0" y="0"/>
-                      <a:ext cx="6152515" cy="3929380"/>
+                      <a:ext cx="6152515" cy="2310130"/>
                     </a:xfrm>
                     <a:prstGeom prst="rect">
                       <a:avLst/>
@@ -856,8 +594,8 @@
       <w:pPr>
         <w:pStyle w:val="a4"/>
         <w:numPr>
-          <w:ilvl w:val="0"/>
-          <w:numId w:val="5"/>
+          <w:ilvl w:val="1"/>
+          <w:numId w:val="4"/>
         </w:numPr>
         <w:rPr>
           <w:sz w:val="28"/>
@@ -869,15 +607,38 @@
           <w:sz w:val="28"/>
           <w:szCs w:val="28"/>
         </w:rPr>
-        <w:t>Заполняем дополнительные поля. Одни поля служат для отображения картинок или названий продуктов, другие  - для фильтрации продуктов в каталоге. ВНИМАНИЕ! Т.к. шаблон общий для всех продуктов, то для каждого типа продукта необходимо заполнить соответствующие ему поля (см. описание дополнительных полей). ВНИМАНИЕ! У дополнительных полей есть несколько категорий, необходимо заполнить поля во всех категориях.</w:t>
+        <w:t xml:space="preserve">Заголовок – вводим название ресурса, будет отображаться только в </w:t>
+      </w:r>
+      <w:proofErr w:type="spellStart"/>
+      <w:r>
+        <w:rPr>
+          <w:sz w:val="28"/>
+          <w:szCs w:val="28"/>
+        </w:rPr>
+        <w:t>админке</w:t>
+      </w:r>
+      <w:proofErr w:type="spellEnd"/>
+      <w:r>
+        <w:rPr>
+          <w:sz w:val="28"/>
+          <w:szCs w:val="28"/>
+        </w:rPr>
+        <w:t>, слева, в списке соответствующих ресурсов</w:t>
+      </w:r>
+      <w:r>
+        <w:rPr>
+          <w:sz w:val="28"/>
+          <w:szCs w:val="28"/>
+        </w:rPr>
+        <w:t>, для удобства админа.</w:t>
       </w:r>
     </w:p>
     <w:p>
       <w:pPr>
         <w:pStyle w:val="a4"/>
         <w:numPr>
-          <w:ilvl w:val="0"/>
-          <w:numId w:val="2"/>
+          <w:ilvl w:val="1"/>
+          <w:numId w:val="4"/>
         </w:numPr>
         <w:rPr>
           <w:sz w:val="28"/>
@@ -889,31 +650,22 @@
           <w:sz w:val="28"/>
           <w:szCs w:val="28"/>
         </w:rPr>
-        <w:t xml:space="preserve">После заполнения дополнительных полей нажимаем зелёную кнопку «Сохранить» расположенную вверху </w:t>
-      </w:r>
-      <w:proofErr w:type="gramStart"/>
-      <w:r>
-        <w:rPr>
-          <w:sz w:val="28"/>
-          <w:szCs w:val="28"/>
-        </w:rPr>
-        <w:t>страницы</w:t>
-      </w:r>
-      <w:proofErr w:type="gramEnd"/>
-      <w:r>
-        <w:rPr>
-          <w:sz w:val="28"/>
-          <w:szCs w:val="28"/>
-        </w:rPr>
-        <w:t xml:space="preserve"> после чего ресурс должен появится в соответствующем дереве раздела «Ресурсы» и на сайте.</w:t>
+        <w:t>Шаблон</w:t>
+      </w:r>
+      <w:r>
+        <w:rPr>
+          <w:sz w:val="28"/>
+          <w:szCs w:val="28"/>
+        </w:rPr>
+        <w:t>:</w:t>
       </w:r>
     </w:p>
     <w:p>
       <w:pPr>
         <w:pStyle w:val="a4"/>
         <w:numPr>
-          <w:ilvl w:val="0"/>
-          <w:numId w:val="2"/>
+          <w:ilvl w:val="2"/>
+          <w:numId w:val="4"/>
         </w:numPr>
         <w:rPr>
           <w:sz w:val="28"/>
@@ -925,93 +677,453 @@
           <w:sz w:val="28"/>
           <w:szCs w:val="28"/>
         </w:rPr>
-        <w:t xml:space="preserve">Если вдруг товар не </w:t>
-      </w:r>
-      <w:proofErr w:type="gramStart"/>
-      <w:r>
-        <w:rPr>
-          <w:sz w:val="28"/>
-          <w:szCs w:val="28"/>
-        </w:rPr>
-        <w:t>появился на сайте проверьте</w:t>
-      </w:r>
-      <w:proofErr w:type="gramEnd"/>
-      <w:r>
-        <w:rPr>
-          <w:sz w:val="28"/>
-          <w:szCs w:val="28"/>
-        </w:rPr>
-        <w:t xml:space="preserve"> точно ли проставлена у ресурса галка «Опубликован».</w:t>
-      </w:r>
-    </w:p>
-    <w:p>
-      <w:pPr>
-        <w:pStyle w:val="2"/>
-        <w:rPr>
-          <w:sz w:val="32"/>
-        </w:rPr>
-      </w:pPr>
-      <w:r>
-        <w:rPr>
-          <w:sz w:val="32"/>
-        </w:rPr>
-        <w:lastRenderedPageBreak/>
-        <w:t>Добавление картинок в галерею</w:t>
-      </w:r>
+        <w:t xml:space="preserve">для </w:t>
+      </w:r>
+      <w:r>
+        <w:rPr>
+          <w:sz w:val="28"/>
+          <w:szCs w:val="28"/>
+        </w:rPr>
+        <w:t xml:space="preserve">стальных дверей – </w:t>
+      </w:r>
+      <w:proofErr w:type="spellStart"/>
+      <w:r>
+        <w:rPr>
+          <w:sz w:val="28"/>
+          <w:szCs w:val="28"/>
+          <w:lang w:val="en-US"/>
+        </w:rPr>
+        <w:t>steelDoor</w:t>
+      </w:r>
+      <w:proofErr w:type="spellEnd"/>
     </w:p>
     <w:p>
       <w:pPr>
         <w:pStyle w:val="a4"/>
         <w:numPr>
-          <w:ilvl w:val="0"/>
-          <w:numId w:val="7"/>
+          <w:ilvl w:val="2"/>
+          <w:numId w:val="4"/>
         </w:numPr>
         <w:rPr>
           <w:sz w:val="28"/>
-        </w:rPr>
-      </w:pPr>
-      <w:r>
-        <w:rPr>
-          <w:sz w:val="28"/>
-        </w:rPr>
-        <w:t>В шапке сайта выбираем Приложения -</w:t>
-      </w:r>
-      <w:r>
-        <w:rPr>
-          <w:sz w:val="28"/>
-        </w:rPr>
-        <w:t>&gt;</w:t>
-      </w:r>
-      <w:r>
-        <w:rPr>
-          <w:sz w:val="28"/>
+          <w:szCs w:val="28"/>
+        </w:rPr>
+      </w:pPr>
+      <w:r>
+        <w:rPr>
+          <w:sz w:val="28"/>
+          <w:szCs w:val="28"/>
+        </w:rPr>
+        <w:t xml:space="preserve">для МК дверей – </w:t>
+      </w:r>
+      <w:proofErr w:type="spellStart"/>
+      <w:r>
+        <w:rPr>
+          <w:sz w:val="28"/>
+          <w:szCs w:val="28"/>
+          <w:lang w:val="en-US"/>
+        </w:rPr>
+        <w:t>woodenDoor</w:t>
+      </w:r>
+      <w:proofErr w:type="spellEnd"/>
+    </w:p>
+    <w:p>
+      <w:pPr>
+        <w:pStyle w:val="a4"/>
+        <w:numPr>
+          <w:ilvl w:val="2"/>
+          <w:numId w:val="4"/>
+        </w:numPr>
+        <w:rPr>
+          <w:sz w:val="28"/>
+          <w:szCs w:val="28"/>
+        </w:rPr>
+      </w:pPr>
+      <w:r>
+        <w:rPr>
+          <w:sz w:val="28"/>
+          <w:szCs w:val="28"/>
+        </w:rPr>
+        <w:t xml:space="preserve">для фурнитуры – </w:t>
+      </w:r>
+      <w:r>
+        <w:rPr>
+          <w:sz w:val="28"/>
+          <w:szCs w:val="28"/>
+          <w:lang w:val="en-US"/>
+        </w:rPr>
+        <w:t>Furniture</w:t>
+      </w:r>
+    </w:p>
+    <w:p>
+      <w:pPr>
+        <w:pStyle w:val="a4"/>
+        <w:numPr>
+          <w:ilvl w:val="2"/>
+          <w:numId w:val="4"/>
+        </w:numPr>
+        <w:rPr>
+          <w:sz w:val="28"/>
+          <w:szCs w:val="28"/>
+        </w:rPr>
+      </w:pPr>
+      <w:r>
+        <w:rPr>
+          <w:sz w:val="28"/>
+          <w:szCs w:val="28"/>
+        </w:rPr>
+        <w:t xml:space="preserve">для комплектующих - </w:t>
+      </w:r>
+      <w:r>
+        <w:rPr>
+          <w:sz w:val="28"/>
+          <w:szCs w:val="28"/>
+          <w:lang w:val="en-US"/>
+        </w:rPr>
+        <w:t>Accessories</w:t>
+      </w:r>
+    </w:p>
+    <w:p>
+      <w:pPr>
+        <w:pStyle w:val="a4"/>
+        <w:numPr>
+          <w:ilvl w:val="2"/>
+          <w:numId w:val="4"/>
+        </w:numPr>
+        <w:rPr>
+          <w:sz w:val="28"/>
+          <w:szCs w:val="28"/>
+        </w:rPr>
+      </w:pPr>
+      <w:r>
+        <w:rPr>
+          <w:sz w:val="28"/>
+          <w:szCs w:val="28"/>
+        </w:rPr>
+        <w:t xml:space="preserve">для записей в разделе вопрос-ответ – </w:t>
+      </w:r>
+      <w:proofErr w:type="spellStart"/>
+      <w:r>
+        <w:rPr>
+          <w:sz w:val="28"/>
+          <w:szCs w:val="28"/>
+        </w:rPr>
+        <w:t>faqTemplate</w:t>
+      </w:r>
+      <w:proofErr w:type="spellEnd"/>
+    </w:p>
+    <w:p>
+      <w:pPr>
+        <w:pStyle w:val="a4"/>
+        <w:numPr>
+          <w:ilvl w:val="2"/>
+          <w:numId w:val="4"/>
+        </w:numPr>
+        <w:rPr>
+          <w:sz w:val="28"/>
+          <w:szCs w:val="28"/>
+        </w:rPr>
+      </w:pPr>
+      <w:r>
+        <w:rPr>
+          <w:sz w:val="28"/>
+          <w:szCs w:val="28"/>
+        </w:rPr>
+        <w:t xml:space="preserve">для статей - </w:t>
+      </w:r>
+      <w:proofErr w:type="spellStart"/>
+      <w:r>
+        <w:rPr>
+          <w:sz w:val="28"/>
+          <w:szCs w:val="28"/>
+        </w:rPr>
+        <w:t>SingleArticle</w:t>
+      </w:r>
+      <w:proofErr w:type="spellEnd"/>
+    </w:p>
+    <w:p>
+      <w:pPr>
+        <w:pStyle w:val="a4"/>
+        <w:numPr>
+          <w:ilvl w:val="1"/>
+          <w:numId w:val="4"/>
+        </w:numPr>
+        <w:rPr>
+          <w:sz w:val="28"/>
+          <w:szCs w:val="28"/>
+        </w:rPr>
+      </w:pPr>
+      <w:r>
+        <w:rPr>
+          <w:sz w:val="28"/>
+          <w:szCs w:val="28"/>
+        </w:rPr>
+        <w:t xml:space="preserve">Псевдоним – заполняем латиницей название товара, уникально (!), это будет путь до соответствующего ресурса в </w:t>
+      </w:r>
+      <w:r>
+        <w:rPr>
+          <w:sz w:val="28"/>
+          <w:szCs w:val="28"/>
+          <w:lang w:val="en-US"/>
+        </w:rPr>
+        <w:t>URL</w:t>
+      </w:r>
+      <w:r>
+        <w:rPr>
+          <w:sz w:val="28"/>
+          <w:szCs w:val="28"/>
         </w:rPr>
         <w:t xml:space="preserve"> </w:t>
       </w:r>
       <w:r>
         <w:rPr>
           <w:sz w:val="28"/>
+          <w:szCs w:val="28"/>
+        </w:rPr>
+        <w:t xml:space="preserve">сайта, например если указать </w:t>
+      </w:r>
+      <w:proofErr w:type="gramStart"/>
+      <w:r>
+        <w:rPr>
+          <w:sz w:val="28"/>
+          <w:szCs w:val="28"/>
           <w:lang w:val="en-US"/>
         </w:rPr>
-        <w:t>Gallery</w:t>
-      </w:r>
+        <w:t>real</w:t>
+      </w:r>
+      <w:r>
+        <w:rPr>
+          <w:sz w:val="28"/>
+          <w:szCs w:val="28"/>
+        </w:rPr>
+        <w:t>-</w:t>
+      </w:r>
+      <w:r>
+        <w:rPr>
+          <w:sz w:val="28"/>
+          <w:szCs w:val="28"/>
+          <w:lang w:val="en-US"/>
+        </w:rPr>
+        <w:t>steel</w:t>
+      </w:r>
+      <w:proofErr w:type="gramEnd"/>
+      <w:r>
+        <w:rPr>
+          <w:sz w:val="28"/>
+          <w:szCs w:val="28"/>
+        </w:rPr>
+        <w:t xml:space="preserve"> </w:t>
+      </w:r>
+      <w:r>
+        <w:rPr>
+          <w:sz w:val="28"/>
+          <w:szCs w:val="28"/>
+        </w:rPr>
+        <w:t xml:space="preserve">то на страницу с продуктом можно будет попасть по адресу </w:t>
+      </w:r>
+      <w:proofErr w:type="spellStart"/>
+      <w:r>
+        <w:rPr>
+          <w:sz w:val="28"/>
+          <w:szCs w:val="28"/>
+        </w:rPr>
+        <w:t>адрессайта</w:t>
+      </w:r>
+      <w:proofErr w:type="spellEnd"/>
+      <w:r>
+        <w:rPr>
+          <w:sz w:val="28"/>
+          <w:szCs w:val="28"/>
+        </w:rPr>
+        <w:t>/</w:t>
+      </w:r>
+      <w:r>
+        <w:t xml:space="preserve"> </w:t>
+      </w:r>
+      <w:proofErr w:type="spellStart"/>
+      <w:r>
+        <w:rPr>
+          <w:sz w:val="28"/>
+          <w:szCs w:val="28"/>
+        </w:rPr>
+        <w:t>real-steel</w:t>
+      </w:r>
+      <w:proofErr w:type="spellEnd"/>
+      <w:r>
+        <w:rPr>
+          <w:sz w:val="28"/>
+          <w:szCs w:val="28"/>
+        </w:rPr>
+        <w:t>.</w:t>
+      </w:r>
+      <w:r>
+        <w:rPr>
+          <w:sz w:val="28"/>
+          <w:szCs w:val="28"/>
+        </w:rPr>
+        <w:t xml:space="preserve"> Для статей и вопрос-ответ можно не указывать.</w:t>
+      </w:r>
+      <w:r>
+        <w:rPr>
+          <w:sz w:val="28"/>
+          <w:szCs w:val="28"/>
+        </w:rPr>
+        <w:t xml:space="preserve"> Если не указать – </w:t>
+      </w:r>
+      <w:proofErr w:type="spellStart"/>
+      <w:r>
+        <w:rPr>
+          <w:sz w:val="28"/>
+          <w:szCs w:val="28"/>
+        </w:rPr>
+        <w:t>создасться</w:t>
+      </w:r>
+      <w:proofErr w:type="spellEnd"/>
+      <w:r>
+        <w:rPr>
+          <w:sz w:val="28"/>
+          <w:szCs w:val="28"/>
+        </w:rPr>
+        <w:t xml:space="preserve"> автоматически транслитерацией из заголовка страницы (Реальная сталь – </w:t>
+      </w:r>
+      <w:proofErr w:type="spellStart"/>
+      <w:r>
+        <w:rPr>
+          <w:sz w:val="28"/>
+          <w:szCs w:val="28"/>
+          <w:lang w:val="en-US"/>
+        </w:rPr>
+        <w:t>realnaya</w:t>
+      </w:r>
+      <w:proofErr w:type="spellEnd"/>
+      <w:r>
+        <w:rPr>
+          <w:sz w:val="28"/>
+          <w:szCs w:val="28"/>
+        </w:rPr>
+        <w:t>-</w:t>
+      </w:r>
+      <w:proofErr w:type="spellStart"/>
+      <w:r>
+        <w:rPr>
+          <w:sz w:val="28"/>
+          <w:szCs w:val="28"/>
+          <w:lang w:val="en-US"/>
+        </w:rPr>
+        <w:t>stal</w:t>
+      </w:r>
+      <w:proofErr w:type="spellEnd"/>
+      <w:r>
+        <w:rPr>
+          <w:sz w:val="28"/>
+          <w:szCs w:val="28"/>
+        </w:rPr>
+        <w:t>)</w:t>
+      </w:r>
+      <w:r>
+        <w:rPr>
+          <w:sz w:val="28"/>
+          <w:szCs w:val="28"/>
+        </w:rPr>
+        <w:t>.</w:t>
+      </w:r>
+    </w:p>
+    <w:p>
+      <w:pPr>
+        <w:pStyle w:val="a4"/>
+        <w:numPr>
+          <w:ilvl w:val="1"/>
+          <w:numId w:val="4"/>
+        </w:numPr>
+        <w:rPr>
+          <w:sz w:val="28"/>
+          <w:szCs w:val="28"/>
+        </w:rPr>
+      </w:pPr>
+      <w:r>
+        <w:rPr>
+          <w:sz w:val="28"/>
+          <w:szCs w:val="28"/>
+        </w:rPr>
+        <w:t>Если добавляемый ресурс – статья, то саму статью необходимо</w:t>
+      </w:r>
+      <w:r>
+        <w:rPr>
+          <w:sz w:val="28"/>
+          <w:szCs w:val="28"/>
+        </w:rPr>
+        <w:t xml:space="preserve"> поместить в поле «Содержимое».</w:t>
+      </w:r>
+    </w:p>
+    <w:p>
+      <w:pPr>
+        <w:pStyle w:val="a4"/>
+        <w:numPr>
+          <w:ilvl w:val="1"/>
+          <w:numId w:val="4"/>
+        </w:numPr>
+        <w:rPr>
+          <w:sz w:val="28"/>
+          <w:szCs w:val="28"/>
+        </w:rPr>
+      </w:pPr>
+      <w:r>
+        <w:rPr>
+          <w:sz w:val="28"/>
+          <w:szCs w:val="28"/>
+        </w:rPr>
+        <w:lastRenderedPageBreak/>
+        <w:t>Проставляем галку «Опубликован»</w:t>
+      </w:r>
+      <w:r>
+        <w:rPr>
+          <w:sz w:val="28"/>
+          <w:szCs w:val="28"/>
+        </w:rPr>
+        <w:t xml:space="preserve">, </w:t>
+      </w:r>
+      <w:r>
+        <w:rPr>
+          <w:sz w:val="28"/>
+          <w:szCs w:val="28"/>
+        </w:rPr>
+        <w:t>без неё ресурс не будет отображаться на сайте.</w:t>
+      </w:r>
+    </w:p>
+    <w:p>
+      <w:pPr>
+        <w:ind w:left="1080"/>
+        <w:rPr>
+          <w:sz w:val="28"/>
+          <w:szCs w:val="28"/>
+        </w:rPr>
+      </w:pPr>
+      <w:r>
+        <w:rPr>
+          <w:sz w:val="28"/>
+          <w:szCs w:val="28"/>
+        </w:rPr>
+        <w:t>Остальные поля оставляем пустыми. Дальше переходим на вкладку «Дополнительные поля»</w:t>
+      </w:r>
+    </w:p>
+    <w:p>
+      <w:pPr>
+        <w:ind w:left="1080"/>
+        <w:rPr>
+          <w:sz w:val="28"/>
+          <w:szCs w:val="28"/>
+        </w:rPr>
+      </w:pPr>
       <w:r>
         <w:rPr>
           <w:noProof/>
           <w:lang w:eastAsia="ru-RU"/>
         </w:rPr>
-        <w:t xml:space="preserve"> </w:t>
-      </w:r>
-      <w:r>
-        <w:rPr>
-          <w:noProof/>
-          <w:lang w:eastAsia="ru-RU"/>
-        </w:rPr>
         <w:drawing>
-          <wp:inline distT="0" distB="0" distL="0" distR="0" wp14:anchorId="1B117C8B" wp14:editId="51A337F1">
-            <wp:extent cx="6152515" cy="2141855"/>
+          <wp:inline distT="0" distB="0" distL="0" distR="0" wp14:anchorId="757CFE4F" wp14:editId="5D5C1A77">
+            <wp:extent cx="6152515" cy="3929380"/>
             <wp:effectExtent l="0" t="0" r="635" b="0"/>
-            <wp:docPr id="8" name="Рисунок 8"/>
+            <wp:docPr id="6" name="Рисунок 6"/>
             <wp:cNvGraphicFramePr>
               <a:graphicFrameLocks xmlns:a="http://schemas.openxmlformats.org/drawingml/2006/main" noChangeAspect="1"/>
             </wp:cNvGraphicFramePr>
@@ -1031,7 +1143,7 @@
                   <pic:spPr>
                     <a:xfrm>
                       <a:off x="0" y="0"/>
-                      <a:ext cx="6152515" cy="2141855"/>
+                      <a:ext cx="6152515" cy="3929380"/>
                     </a:xfrm>
                     <a:prstGeom prst="rect">
                       <a:avLst/>
@@ -1049,6 +1161,454 @@
         <w:pStyle w:val="a4"/>
         <w:numPr>
           <w:ilvl w:val="0"/>
+          <w:numId w:val="5"/>
+        </w:numPr>
+        <w:rPr>
+          <w:sz w:val="28"/>
+          <w:szCs w:val="28"/>
+        </w:rPr>
+      </w:pPr>
+      <w:r>
+        <w:rPr>
+          <w:sz w:val="28"/>
+          <w:szCs w:val="28"/>
+        </w:rPr>
+        <w:t>Заполняем дополнительные поля. Одни поля служат для отображения картинок или названий продуктов, другие  - для фильтрации продуктов в каталоге. ВНИМАНИЕ! У дополнительных полей есть несколько категорий, необходимо заполнить поля во всех категориях.</w:t>
+      </w:r>
+    </w:p>
+    <w:p>
+      <w:pPr>
+        <w:pStyle w:val="a4"/>
+        <w:numPr>
+          <w:ilvl w:val="0"/>
+          <w:numId w:val="5"/>
+        </w:numPr>
+        <w:rPr>
+          <w:sz w:val="28"/>
+          <w:szCs w:val="28"/>
+        </w:rPr>
+      </w:pPr>
+      <w:r>
+        <w:rPr>
+          <w:sz w:val="28"/>
+          <w:szCs w:val="28"/>
+        </w:rPr>
+        <w:t>В некоторые поля можно ввести несколько значений</w:t>
+      </w:r>
+      <w:proofErr w:type="gramStart"/>
+      <w:r>
+        <w:rPr>
+          <w:sz w:val="28"/>
+          <w:szCs w:val="28"/>
+        </w:rPr>
+        <w:t>.</w:t>
+      </w:r>
+      <w:proofErr w:type="gramEnd"/>
+      <w:r>
+        <w:rPr>
+          <w:sz w:val="28"/>
+          <w:szCs w:val="28"/>
+        </w:rPr>
+        <w:t xml:space="preserve"> В </w:t>
+      </w:r>
+      <w:proofErr w:type="gramStart"/>
+      <w:r>
+        <w:rPr>
+          <w:sz w:val="28"/>
+          <w:szCs w:val="28"/>
+        </w:rPr>
+        <w:t>таких</w:t>
+      </w:r>
+      <w:proofErr w:type="gramEnd"/>
+      <w:r>
+        <w:rPr>
+          <w:sz w:val="28"/>
+          <w:szCs w:val="28"/>
+        </w:rPr>
+        <w:t xml:space="preserve"> поляк указан разделитель, обычно это прямая черта – «</w:t>
+      </w:r>
+      <w:r>
+        <w:rPr>
+          <w:sz w:val="28"/>
+          <w:szCs w:val="28"/>
+        </w:rPr>
+        <w:t>|</w:t>
+      </w:r>
+      <w:r>
+        <w:rPr>
+          <w:sz w:val="28"/>
+          <w:szCs w:val="28"/>
+        </w:rPr>
+        <w:t>». Т.е. вводить можно, например:</w:t>
+      </w:r>
+      <w:r>
+        <w:rPr>
+          <w:sz w:val="28"/>
+          <w:szCs w:val="28"/>
+          <w:lang w:val="en-US"/>
+        </w:rPr>
+        <w:t>red</w:t>
+      </w:r>
+      <w:r>
+        <w:rPr>
+          <w:sz w:val="28"/>
+          <w:szCs w:val="28"/>
+        </w:rPr>
+        <w:t>|</w:t>
+      </w:r>
+      <w:r>
+        <w:rPr>
+          <w:sz w:val="28"/>
+          <w:szCs w:val="28"/>
+          <w:lang w:val="en-US"/>
+        </w:rPr>
+        <w:t>green</w:t>
+      </w:r>
+      <w:r>
+        <w:rPr>
+          <w:sz w:val="28"/>
+          <w:szCs w:val="28"/>
+        </w:rPr>
+        <w:t>|</w:t>
+      </w:r>
+      <w:r>
+        <w:rPr>
+          <w:sz w:val="28"/>
+          <w:szCs w:val="28"/>
+          <w:lang w:val="en-US"/>
+        </w:rPr>
+        <w:t>blue</w:t>
+      </w:r>
+      <w:r>
+        <w:rPr>
+          <w:sz w:val="28"/>
+          <w:szCs w:val="28"/>
+        </w:rPr>
+        <w:t xml:space="preserve"> и тогда на сайте этот продукт будет соответствовать сразу трём фильтрам.</w:t>
+      </w:r>
+    </w:p>
+    <w:p>
+      <w:pPr>
+        <w:pStyle w:val="a4"/>
+        <w:numPr>
+          <w:ilvl w:val="0"/>
+          <w:numId w:val="5"/>
+        </w:numPr>
+        <w:rPr>
+          <w:sz w:val="28"/>
+          <w:szCs w:val="28"/>
+        </w:rPr>
+      </w:pPr>
+      <w:r>
+        <w:rPr>
+          <w:sz w:val="28"/>
+          <w:szCs w:val="28"/>
+        </w:rPr>
+        <w:t xml:space="preserve">При добавлении картинок не кладите их в корень сайта, папка для картинок – </w:t>
+      </w:r>
+      <w:r>
+        <w:rPr>
+          <w:sz w:val="28"/>
+          <w:szCs w:val="28"/>
+          <w:lang w:val="en-US"/>
+        </w:rPr>
+        <w:t>assets</w:t>
+      </w:r>
+      <w:r>
+        <w:rPr>
+          <w:sz w:val="28"/>
+          <w:szCs w:val="28"/>
+        </w:rPr>
+        <w:t>/</w:t>
+      </w:r>
+      <w:proofErr w:type="spellStart"/>
+      <w:r>
+        <w:rPr>
+          <w:sz w:val="28"/>
+          <w:szCs w:val="28"/>
+          <w:lang w:val="en-US"/>
+        </w:rPr>
+        <w:t>tmpl</w:t>
+      </w:r>
+      <w:proofErr w:type="spellEnd"/>
+      <w:r>
+        <w:rPr>
+          <w:sz w:val="28"/>
+          <w:szCs w:val="28"/>
+        </w:rPr>
+        <w:t>/</w:t>
+      </w:r>
+      <w:r>
+        <w:rPr>
+          <w:sz w:val="28"/>
+          <w:szCs w:val="28"/>
+          <w:lang w:val="en-US"/>
+        </w:rPr>
+        <w:t>images</w:t>
+      </w:r>
+      <w:r>
+        <w:rPr>
+          <w:sz w:val="28"/>
+          <w:szCs w:val="28"/>
+        </w:rPr>
+        <w:t>/</w:t>
+      </w:r>
+      <w:r>
+        <w:rPr>
+          <w:sz w:val="28"/>
+          <w:szCs w:val="28"/>
+          <w:lang w:val="en-US"/>
+        </w:rPr>
+        <w:t>dummy</w:t>
+      </w:r>
+      <w:r>
+        <w:rPr>
+          <w:sz w:val="28"/>
+          <w:szCs w:val="28"/>
+        </w:rPr>
+        <w:t>/</w:t>
+      </w:r>
+      <w:r>
+        <w:rPr>
+          <w:sz w:val="28"/>
+          <w:szCs w:val="28"/>
+          <w:lang w:val="en-US"/>
+        </w:rPr>
+        <w:t>doors</w:t>
+      </w:r>
+      <w:r>
+        <w:rPr>
+          <w:sz w:val="28"/>
+          <w:szCs w:val="28"/>
+        </w:rPr>
+        <w:t xml:space="preserve">. Лучше заблаговременно загрузить их в </w:t>
+      </w:r>
+      <w:proofErr w:type="spellStart"/>
+      <w:r>
+        <w:rPr>
+          <w:sz w:val="28"/>
+          <w:szCs w:val="28"/>
+        </w:rPr>
+        <w:t>сотоветствующую</w:t>
+      </w:r>
+      <w:proofErr w:type="spellEnd"/>
+      <w:r>
+        <w:rPr>
+          <w:sz w:val="28"/>
+          <w:szCs w:val="28"/>
+        </w:rPr>
+        <w:t xml:space="preserve"> папку через </w:t>
+      </w:r>
+      <w:r>
+        <w:rPr>
+          <w:sz w:val="28"/>
+          <w:szCs w:val="28"/>
+          <w:lang w:val="en-US"/>
+        </w:rPr>
+        <w:t>FTP</w:t>
+      </w:r>
+      <w:r>
+        <w:rPr>
+          <w:sz w:val="28"/>
+          <w:szCs w:val="28"/>
+        </w:rPr>
+        <w:t xml:space="preserve"> </w:t>
+      </w:r>
+      <w:r>
+        <w:rPr>
+          <w:sz w:val="28"/>
+          <w:szCs w:val="28"/>
+        </w:rPr>
+        <w:t>менеджер (</w:t>
+      </w:r>
+      <w:proofErr w:type="gramStart"/>
+      <w:r>
+        <w:rPr>
+          <w:sz w:val="28"/>
+          <w:szCs w:val="28"/>
+        </w:rPr>
+        <w:t>например</w:t>
+      </w:r>
+      <w:proofErr w:type="gramEnd"/>
+      <w:r>
+        <w:rPr>
+          <w:sz w:val="28"/>
+          <w:szCs w:val="28"/>
+        </w:rPr>
+        <w:t xml:space="preserve"> </w:t>
+      </w:r>
+      <w:r>
+        <w:rPr>
+          <w:sz w:val="28"/>
+          <w:szCs w:val="28"/>
+          <w:lang w:val="en-US"/>
+        </w:rPr>
+        <w:t>Total</w:t>
+      </w:r>
+      <w:r>
+        <w:rPr>
+          <w:sz w:val="28"/>
+          <w:szCs w:val="28"/>
+        </w:rPr>
+        <w:t xml:space="preserve"> </w:t>
+      </w:r>
+      <w:r>
+        <w:rPr>
+          <w:sz w:val="28"/>
+          <w:szCs w:val="28"/>
+          <w:lang w:val="en-US"/>
+        </w:rPr>
+        <w:t>Commander</w:t>
+      </w:r>
+      <w:r>
+        <w:rPr>
+          <w:sz w:val="28"/>
+          <w:szCs w:val="28"/>
+        </w:rPr>
+        <w:t>).</w:t>
+      </w:r>
+      <w:r>
+        <w:rPr>
+          <w:sz w:val="28"/>
+          <w:szCs w:val="28"/>
+        </w:rPr>
+        <w:t xml:space="preserve"> Если не знаете как -  попросите того, кто дал вам эту инструкцию.</w:t>
+      </w:r>
+    </w:p>
+    <w:p>
+      <w:pPr>
+        <w:pStyle w:val="a4"/>
+        <w:numPr>
+          <w:ilvl w:val="0"/>
+          <w:numId w:val="2"/>
+        </w:numPr>
+        <w:rPr>
+          <w:sz w:val="28"/>
+          <w:szCs w:val="28"/>
+        </w:rPr>
+      </w:pPr>
+      <w:r>
+        <w:rPr>
+          <w:sz w:val="28"/>
+          <w:szCs w:val="28"/>
+        </w:rPr>
+        <w:t>После заполнения дополнительных полей нажимаем зелёную кнопку «Сохранить» расположенную вверху страницы</w:t>
+      </w:r>
+      <w:r>
+        <w:rPr>
+          <w:sz w:val="28"/>
+          <w:szCs w:val="28"/>
+        </w:rPr>
+        <w:t>,</w:t>
+      </w:r>
+      <w:r>
+        <w:rPr>
+          <w:sz w:val="28"/>
+          <w:szCs w:val="28"/>
+        </w:rPr>
+        <w:t xml:space="preserve"> после чего ресурс должен </w:t>
+      </w:r>
+      <w:proofErr w:type="gramStart"/>
+      <w:r>
+        <w:rPr>
+          <w:sz w:val="28"/>
+          <w:szCs w:val="28"/>
+        </w:rPr>
+        <w:t>появится</w:t>
+      </w:r>
+      <w:proofErr w:type="gramEnd"/>
+      <w:r>
+        <w:rPr>
+          <w:sz w:val="28"/>
+          <w:szCs w:val="28"/>
+        </w:rPr>
+        <w:t xml:space="preserve"> в соответствующем </w:t>
+      </w:r>
+      <w:r>
+        <w:rPr>
+          <w:sz w:val="28"/>
+          <w:szCs w:val="28"/>
+        </w:rPr>
+        <w:t>подразделе блока</w:t>
+      </w:r>
+      <w:r>
+        <w:rPr>
+          <w:sz w:val="28"/>
+          <w:szCs w:val="28"/>
+        </w:rPr>
+        <w:t xml:space="preserve"> «Ресурсы» и на </w:t>
+      </w:r>
+      <w:r>
+        <w:rPr>
+          <w:sz w:val="28"/>
+          <w:szCs w:val="28"/>
+        </w:rPr>
+        <w:t xml:space="preserve">самом </w:t>
+      </w:r>
+      <w:r>
+        <w:rPr>
+          <w:sz w:val="28"/>
+          <w:szCs w:val="28"/>
+        </w:rPr>
+        <w:t>сайте.</w:t>
+      </w:r>
+    </w:p>
+    <w:p>
+      <w:pPr>
+        <w:pStyle w:val="a4"/>
+        <w:numPr>
+          <w:ilvl w:val="0"/>
+          <w:numId w:val="2"/>
+        </w:numPr>
+        <w:rPr>
+          <w:sz w:val="28"/>
+          <w:szCs w:val="28"/>
+        </w:rPr>
+      </w:pPr>
+      <w:r>
+        <w:rPr>
+          <w:sz w:val="28"/>
+          <w:szCs w:val="28"/>
+        </w:rPr>
+        <w:lastRenderedPageBreak/>
+        <w:t xml:space="preserve">Если вдруг товар не </w:t>
+      </w:r>
+      <w:proofErr w:type="gramStart"/>
+      <w:r>
+        <w:rPr>
+          <w:sz w:val="28"/>
+          <w:szCs w:val="28"/>
+        </w:rPr>
+        <w:t>появился на сайте проверьте</w:t>
+      </w:r>
+      <w:proofErr w:type="gramEnd"/>
+      <w:r>
+        <w:rPr>
+          <w:sz w:val="28"/>
+          <w:szCs w:val="28"/>
+        </w:rPr>
+        <w:t xml:space="preserve"> точно ли проставлена у ресурса галка «Опубликован».</w:t>
+      </w:r>
+    </w:p>
+    <w:p>
+      <w:pPr>
+        <w:pStyle w:val="2"/>
+        <w:rPr>
+          <w:sz w:val="32"/>
+        </w:rPr>
+      </w:pPr>
+      <w:r>
+        <w:rPr>
+          <w:sz w:val="32"/>
+        </w:rPr>
+        <w:t>Добавление картинок в галерею</w:t>
+      </w:r>
+    </w:p>
+    <w:p>
+      <w:pPr>
+        <w:pStyle w:val="a4"/>
+        <w:numPr>
+          <w:ilvl w:val="0"/>
           <w:numId w:val="7"/>
         </w:numPr>
         <w:rPr>
@@ -1059,7 +1619,19 @@
         <w:rPr>
           <w:sz w:val="28"/>
         </w:rPr>
-        <w:t xml:space="preserve">Выбираем альбом </w:t>
+        <w:t>В шапке сайта выбираем Приложения -</w:t>
+      </w:r>
+      <w:r>
+        <w:rPr>
+          <w:sz w:val="28"/>
+        </w:rPr>
+        <w:t>&gt;</w:t>
+      </w:r>
+      <w:r>
+        <w:rPr>
+          <w:sz w:val="28"/>
+        </w:rPr>
+        <w:t xml:space="preserve"> </w:t>
       </w:r>
       <w:r>
         <w:rPr>
@@ -1081,10 +1653,10 @@
           <w:lang w:eastAsia="ru-RU"/>
         </w:rPr>
         <w:drawing>
-          <wp:inline distT="0" distB="0" distL="0" distR="0" wp14:anchorId="3EF8C82E" wp14:editId="6924547D">
-            <wp:extent cx="6152515" cy="1918970"/>
-            <wp:effectExtent l="0" t="0" r="635" b="5080"/>
-            <wp:docPr id="9" name="Рисунок 9"/>
+          <wp:inline distT="0" distB="0" distL="0" distR="0" wp14:anchorId="1B117C8B" wp14:editId="51A337F1">
+            <wp:extent cx="6152515" cy="2141855"/>
+            <wp:effectExtent l="0" t="0" r="635" b="0"/>
+            <wp:docPr id="8" name="Рисунок 8"/>
             <wp:cNvGraphicFramePr>
               <a:graphicFrameLocks xmlns:a="http://schemas.openxmlformats.org/drawingml/2006/main" noChangeAspect="1"/>
             </wp:cNvGraphicFramePr>
@@ -1104,7 +1676,7 @@
                   <pic:spPr>
                     <a:xfrm>
                       <a:off x="0" y="0"/>
-                      <a:ext cx="6152515" cy="1918970"/>
+                      <a:ext cx="6152515" cy="2141855"/>
                     </a:xfrm>
                     <a:prstGeom prst="rect">
                       <a:avLst/>
@@ -1132,7 +1704,14 @@
         <w:rPr>
           <w:sz w:val="28"/>
         </w:rPr>
-        <w:t>Внутри альбома, в нижней части выбираем способ загрузки изображения</w:t>
+        <w:t xml:space="preserve">Выбираем альбом </w:t>
+      </w:r>
+      <w:r>
+        <w:rPr>
+          <w:sz w:val="28"/>
+          <w:lang w:val="en-US"/>
+        </w:rPr>
+        <w:t>Gallery</w:t>
       </w:r>
       <w:r>
         <w:rPr>
@@ -1147,10 +1726,10 @@
           <w:lang w:eastAsia="ru-RU"/>
         </w:rPr>
         <w:drawing>
-          <wp:inline distT="0" distB="0" distL="0" distR="0" wp14:anchorId="276D16BC" wp14:editId="1F0DF48E">
-            <wp:extent cx="6152515" cy="3575685"/>
-            <wp:effectExtent l="0" t="0" r="635" b="5715"/>
-            <wp:docPr id="10" name="Рисунок 10"/>
+          <wp:inline distT="0" distB="0" distL="0" distR="0" wp14:anchorId="3EF8C82E" wp14:editId="6924547D">
+            <wp:extent cx="6152515" cy="1918970"/>
+            <wp:effectExtent l="0" t="0" r="635" b="5080"/>
+            <wp:docPr id="9" name="Рисунок 9"/>
             <wp:cNvGraphicFramePr>
               <a:graphicFrameLocks xmlns:a="http://schemas.openxmlformats.org/drawingml/2006/main" noChangeAspect="1"/>
             </wp:cNvGraphicFramePr>
@@ -1170,7 +1749,7 @@
                   <pic:spPr>
                     <a:xfrm>
                       <a:off x="0" y="0"/>
-                      <a:ext cx="6152515" cy="3575685"/>
+                      <a:ext cx="6152515" cy="1918970"/>
                     </a:xfrm>
                     <a:prstGeom prst="rect">
                       <a:avLst/>
@@ -1198,42 +1777,7 @@
         <w:rPr>
           <w:sz w:val="28"/>
         </w:rPr>
-        <w:t xml:space="preserve">При загрузке одного элемента можно указать имя картинки, оно будет отображаться сверху при просмотре отдельной картинки в галерее. Поле «Метки» служит для фильтрации картинок в галерее, допустимые значения </w:t>
-      </w:r>
-      <w:proofErr w:type="spellStart"/>
-      <w:r>
-        <w:rPr>
-          <w:sz w:val="28"/>
-        </w:rPr>
-        <w:t>wood|metall|install</w:t>
-      </w:r>
-      <w:proofErr w:type="spellEnd"/>
-      <w:r>
-        <w:rPr>
-          <w:sz w:val="28"/>
-        </w:rPr>
-        <w:t xml:space="preserve">, разделитель - |. Если несколько изображений было </w:t>
-      </w:r>
-      <w:r>
-        <w:rPr>
-          <w:sz w:val="28"/>
-        </w:rPr>
-        <w:lastRenderedPageBreak/>
-        <w:t xml:space="preserve">загружено одновременно (опция </w:t>
-      </w:r>
-      <w:proofErr w:type="spellStart"/>
-      <w:r>
-        <w:rPr>
-          <w:sz w:val="28"/>
-        </w:rPr>
-        <w:t>Multi-Upload</w:t>
-      </w:r>
-      <w:proofErr w:type="spellEnd"/>
-      <w:r>
-        <w:rPr>
-          <w:sz w:val="28"/>
-        </w:rPr>
-        <w:t>) то имя и метки можно проставить отдельно для каждого изображения при его редактировании (ПКМ на картинке - редактировать). Проставляем галку «Активен» для отображения данной картинки.</w:t>
+        <w:t>Внутри альбома, в нижней части выбираем способ загрузки изображения</w:t>
       </w:r>
       <w:r>
         <w:rPr>
@@ -1248,10 +1792,10 @@
           <w:lang w:eastAsia="ru-RU"/>
         </w:rPr>
         <w:drawing>
-          <wp:inline distT="0" distB="0" distL="0" distR="0" wp14:anchorId="04960210" wp14:editId="09D9D9F6">
-            <wp:extent cx="5286375" cy="3457575"/>
-            <wp:effectExtent l="0" t="0" r="9525" b="9525"/>
-            <wp:docPr id="11" name="Рисунок 11"/>
+          <wp:inline distT="0" distB="0" distL="0" distR="0" wp14:anchorId="276D16BC" wp14:editId="1F0DF48E">
+            <wp:extent cx="6152515" cy="3575685"/>
+            <wp:effectExtent l="0" t="0" r="635" b="5715"/>
+            <wp:docPr id="10" name="Рисунок 10"/>
             <wp:cNvGraphicFramePr>
               <a:graphicFrameLocks xmlns:a="http://schemas.openxmlformats.org/drawingml/2006/main" noChangeAspect="1"/>
             </wp:cNvGraphicFramePr>
@@ -1271,6 +1815,101 @@
                   <pic:spPr>
                     <a:xfrm>
                       <a:off x="0" y="0"/>
+                      <a:ext cx="6152515" cy="3575685"/>
+                    </a:xfrm>
+                    <a:prstGeom prst="rect">
+                      <a:avLst/>
+                    </a:prstGeom>
+                  </pic:spPr>
+                </pic:pic>
+              </a:graphicData>
+            </a:graphic>
+          </wp:inline>
+        </w:drawing>
+      </w:r>
+    </w:p>
+    <w:p>
+      <w:pPr>
+        <w:pStyle w:val="a4"/>
+        <w:numPr>
+          <w:ilvl w:val="0"/>
+          <w:numId w:val="7"/>
+        </w:numPr>
+        <w:rPr>
+          <w:sz w:val="28"/>
+        </w:rPr>
+      </w:pPr>
+      <w:r>
+        <w:rPr>
+          <w:sz w:val="28"/>
+        </w:rPr>
+        <w:lastRenderedPageBreak/>
+        <w:t xml:space="preserve">При загрузке одного элемента можно указать имя картинки, оно будет отображаться сверху при просмотре отдельной картинки в галерее. Поле «Метки» служит для фильтрации картинок в галерее, допустимые значения </w:t>
+      </w:r>
+      <w:proofErr w:type="spellStart"/>
+      <w:r>
+        <w:rPr>
+          <w:sz w:val="28"/>
+        </w:rPr>
+        <w:t>wood|metall|install</w:t>
+      </w:r>
+      <w:proofErr w:type="spellEnd"/>
+      <w:r>
+        <w:rPr>
+          <w:sz w:val="28"/>
+        </w:rPr>
+        <w:t xml:space="preserve">, разделитель - |. Если несколько изображений было загружено одновременно (опция </w:t>
+      </w:r>
+      <w:proofErr w:type="spellStart"/>
+      <w:r>
+        <w:rPr>
+          <w:sz w:val="28"/>
+        </w:rPr>
+        <w:t>Multi-Upload</w:t>
+      </w:r>
+      <w:proofErr w:type="spellEnd"/>
+      <w:r>
+        <w:rPr>
+          <w:sz w:val="28"/>
+        </w:rPr>
+        <w:t>) то имя и метки можно проставить отдельно для каждого изображения при его редактировании (ПКМ на картинке - редактировать). Проставляем галку «Активен» для отображения данной картинки.</w:t>
+      </w:r>
+      <w:r>
+        <w:rPr>
+          <w:noProof/>
+          <w:lang w:eastAsia="ru-RU"/>
+        </w:rPr>
+        <w:t xml:space="preserve"> </w:t>
+      </w:r>
+      <w:r>
+        <w:rPr>
+          <w:noProof/>
+          <w:lang w:eastAsia="ru-RU"/>
+        </w:rPr>
+        <w:drawing>
+          <wp:inline distT="0" distB="0" distL="0" distR="0" wp14:anchorId="04960210" wp14:editId="09D9D9F6">
+            <wp:extent cx="5286375" cy="3457575"/>
+            <wp:effectExtent l="0" t="0" r="9525" b="9525"/>
+            <wp:docPr id="11" name="Рисунок 11"/>
+            <wp:cNvGraphicFramePr>
+              <a:graphicFrameLocks xmlns:a="http://schemas.openxmlformats.org/drawingml/2006/main" noChangeAspect="1"/>
+            </wp:cNvGraphicFramePr>
+            <a:graphic xmlns:a="http://schemas.openxmlformats.org/drawingml/2006/main">
+              <a:graphicData uri="http://schemas.openxmlformats.org/drawingml/2006/picture">
+                <pic:pic xmlns:pic="http://schemas.openxmlformats.org/drawingml/2006/picture">
+                  <pic:nvPicPr>
+                    <pic:cNvPr id="0" name=""/>
+                    <pic:cNvPicPr/>
+                  </pic:nvPicPr>
+                  <pic:blipFill>
+                    <a:blip r:embed="rId15"/>
+                    <a:stretch>
+                      <a:fillRect/>
+                    </a:stretch>
+                  </pic:blipFill>
+                  <pic:spPr>
+                    <a:xfrm>
+                      <a:off x="0" y="0"/>
                       <a:ext cx="5286375" cy="3457575"/>
                     </a:xfrm>
                     <a:prstGeom prst="rect">
@@ -1314,21 +1953,25 @@
         <w:rPr>
           <w:sz w:val="28"/>
         </w:rPr>
-        <w:t xml:space="preserve">обращайтесь к тому, кто представил вам этот документ. Если этот вопрос покажется вам не тривиальным, то добавьте его вместе с ответом </w:t>
-      </w:r>
-      <w:proofErr w:type="gramStart"/>
-      <w:r>
-        <w:rPr>
-          <w:sz w:val="28"/>
-        </w:rPr>
-        <w:t>в конец данного</w:t>
-      </w:r>
-      <w:proofErr w:type="gramEnd"/>
-      <w:r>
-        <w:rPr>
-          <w:sz w:val="28"/>
-        </w:rPr>
-        <w:t xml:space="preserve"> документа.</w:t>
+        <w:t>обращайтесь к тому, кто представил вам эт</w:t>
+      </w:r>
+      <w:r>
+        <w:rPr>
+          <w:sz w:val="28"/>
+        </w:rPr>
+        <w:t>у инструкцию</w:t>
+      </w:r>
+      <w:r>
+        <w:rPr>
+          <w:sz w:val="28"/>
+        </w:rPr>
+        <w:t>. Если этот вопрос покажется вам не тривиальным, то добавьте его вместе с ответом в конец</w:t>
+      </w:r>
+      <w:r>
+        <w:rPr>
+          <w:sz w:val="28"/>
+        </w:rPr>
+        <w:t>.</w:t>
       </w:r>
     </w:p>
     <w:sectPr>
@@ -2267,7 +2910,6 @@
   <w:style w:type="character" w:default="1" w:styleId="a0">
     <w:name w:val="Default Paragraph Font"/>
     <w:uiPriority w:val="1"/>
-    <w:semiHidden/>
     <w:unhideWhenUsed/>
   </w:style>
   <w:style w:type="table" w:default="1" w:styleId="a1">
@@ -2399,6 +3041,18 @@
       <w:rFonts w:ascii="Tahoma" w:hAnsi="Tahoma" w:cs="Tahoma"/>
       <w:sz w:val="16"/>
       <w:szCs w:val="16"/>
+    </w:rPr>
+  </w:style>
+  <w:style w:type="character" w:styleId="a7">
+    <w:name w:val="FollowedHyperlink"/>
+    <w:basedOn w:val="a0"/>
+    <w:uiPriority w:val="99"/>
+    <w:semiHidden/>
+    <w:unhideWhenUsed/>
+    <w:rsid w:val="00FE16CF"/>
+    <w:rPr>
+      <w:color w:val="800080" w:themeColor="followedHyperlink"/>
+      <w:u w:val="single"/>
     </w:rPr>
   </w:style>
 </w:styles>
@@ -2660,7 +3314,6 @@
   <w:style w:type="character" w:default="1" w:styleId="a0">
     <w:name w:val="Default Paragraph Font"/>
     <w:uiPriority w:val="1"/>
-    <w:semiHidden/>
     <w:unhideWhenUsed/>
   </w:style>
   <w:style w:type="table" w:default="1" w:styleId="a1">
@@ -2792,6 +3445,18 @@
       <w:rFonts w:ascii="Tahoma" w:hAnsi="Tahoma" w:cs="Tahoma"/>
       <w:sz w:val="16"/>
       <w:szCs w:val="16"/>
+    </w:rPr>
+  </w:style>
+  <w:style w:type="character" w:styleId="a7">
+    <w:name w:val="FollowedHyperlink"/>
+    <w:basedOn w:val="a0"/>
+    <w:uiPriority w:val="99"/>
+    <w:semiHidden/>
+    <w:unhideWhenUsed/>
+    <w:rsid w:val="00FE16CF"/>
+    <w:rPr>
+      <w:color w:val="800080" w:themeColor="followedHyperlink"/>
+      <w:u w:val="single"/>
     </w:rPr>
   </w:style>
 </w:styles>
